--- a/Documents/FILE_20210711_103903_111111.docx
+++ b/Documents/FILE_20210711_103903_111111.docx
@@ -86,6 +86,9 @@
             <w:tcW w:w="772" w:type="dxa"/>
             <w:vAlign w:val="center"/>
           </w:tcPr>
+          <w:bookmarkEnd w:id="1"/>
+          <w:bookmarkEnd w:id="2"/>
+          <w:bookmarkEnd w:id="3"/>
           <w:p>
             <w:pPr>
               <w:widowControl w:val="0"/>
@@ -97,10 +100,6 @@
                 <w:szCs w:val="26"/>
               </w:rPr>
             </w:pPr>
-            <w:bookmarkStart w:id="4" w:name="_GoBack" w:colFirst="3" w:colLast="3"/>
-            <w:bookmarkEnd w:id="1"/>
-            <w:bookmarkEnd w:id="2"/>
-            <w:bookmarkEnd w:id="3"/>
             <w:r>
               <w:rPr>
                 <w:b/>
@@ -127,14 +126,88 @@
                 <w:szCs w:val="26"/>
               </w:rPr>
             </w:pPr>
+            <w:proofErr w:type="spellStart"/>
             <w:r>
               <w:rPr>
                 <w:b/>
                 <w:sz w:val="26"/>
                 <w:szCs w:val="26"/>
               </w:rPr>
-              <w:t>Nội dung chỉ tiêu kỹ thuật</w:t>
-            </w:r>
+              <w:t>Nội</w:t>
+            </w:r>
+            <w:proofErr w:type="spellEnd"/>
+            <w:r>
+              <w:rPr>
+                <w:b/>
+                <w:sz w:val="26"/>
+                <w:szCs w:val="26"/>
+              </w:rPr>
+              <w:t xml:space="preserve"> dung </w:t>
+            </w:r>
+            <w:proofErr w:type="spellStart"/>
+            <w:r>
+              <w:rPr>
+                <w:b/>
+                <w:sz w:val="26"/>
+                <w:szCs w:val="26"/>
+              </w:rPr>
+              <w:t>chỉ</w:t>
+            </w:r>
+            <w:proofErr w:type="spellEnd"/>
+            <w:r>
+              <w:rPr>
+                <w:b/>
+                <w:sz w:val="26"/>
+                <w:szCs w:val="26"/>
+              </w:rPr>
+              <w:t xml:space="preserve"> </w:t>
+            </w:r>
+            <w:proofErr w:type="spellStart"/>
+            <w:r>
+              <w:rPr>
+                <w:b/>
+                <w:sz w:val="26"/>
+                <w:szCs w:val="26"/>
+              </w:rPr>
+              <w:t>tiêu</w:t>
+            </w:r>
+            <w:proofErr w:type="spellEnd"/>
+            <w:r>
+              <w:rPr>
+                <w:b/>
+                <w:sz w:val="26"/>
+                <w:szCs w:val="26"/>
+              </w:rPr>
+              <w:t xml:space="preserve"> </w:t>
+            </w:r>
+            <w:proofErr w:type="spellStart"/>
+            <w:r>
+              <w:rPr>
+                <w:b/>
+                <w:sz w:val="26"/>
+                <w:szCs w:val="26"/>
+              </w:rPr>
+              <w:t>kỹ</w:t>
+            </w:r>
+            <w:proofErr w:type="spellEnd"/>
+            <w:r>
+              <w:rPr>
+                <w:b/>
+                <w:sz w:val="26"/>
+                <w:szCs w:val="26"/>
+              </w:rPr>
+              <w:t xml:space="preserve"> </w:t>
+            </w:r>
+            <w:proofErr w:type="spellStart"/>
+            <w:r>
+              <w:rPr>
+                <w:b/>
+                <w:sz w:val="26"/>
+                <w:szCs w:val="26"/>
+              </w:rPr>
+              <w:t>thuật</w:t>
+            </w:r>
+            <w:proofErr w:type="spellEnd"/>
           </w:p>
         </w:tc>
         <w:tc>
@@ -153,14 +226,34 @@
                 <w:szCs w:val="26"/>
               </w:rPr>
             </w:pPr>
+            <w:proofErr w:type="spellStart"/>
             <w:r>
               <w:rPr>
                 <w:b/>
                 <w:sz w:val="26"/>
                 <w:szCs w:val="26"/>
               </w:rPr>
-              <w:t>Yêu cầu</w:t>
-            </w:r>
+              <w:t>Yêu</w:t>
+            </w:r>
+            <w:proofErr w:type="spellEnd"/>
+            <w:r>
+              <w:rPr>
+                <w:b/>
+                <w:sz w:val="26"/>
+                <w:szCs w:val="26"/>
+              </w:rPr>
+              <w:t xml:space="preserve"> </w:t>
+            </w:r>
+            <w:proofErr w:type="spellStart"/>
+            <w:r>
+              <w:rPr>
+                <w:b/>
+                <w:sz w:val="26"/>
+                <w:szCs w:val="26"/>
+              </w:rPr>
+              <w:t>cầu</w:t>
+            </w:r>
+            <w:proofErr w:type="spellEnd"/>
           </w:p>
         </w:tc>
         <w:tc>
@@ -228,6 +321,7 @@
                 <w:lang w:val="vi-VN"/>
               </w:rPr>
             </w:pPr>
+            <w:proofErr w:type="spellStart"/>
             <w:r>
               <w:rPr>
                 <w:b/>
@@ -236,6 +330,7 @@
               </w:rPr>
               <w:t>Quản</w:t>
             </w:r>
+            <w:proofErr w:type="spellEnd"/>
             <w:r>
               <w:rPr>
                 <w:b/>
@@ -325,6 +420,7 @@
                 <w:lang w:val="vi-VN"/>
               </w:rPr>
             </w:pPr>
+            <w:proofErr w:type="spellStart"/>
             <w:r>
               <w:rPr>
                 <w:sz w:val="26"/>
@@ -332,6 +428,7 @@
               </w:rPr>
               <w:t>Quản</w:t>
             </w:r>
+            <w:proofErr w:type="spellEnd"/>
             <w:r>
               <w:rPr>
                 <w:sz w:val="26"/>
@@ -356,29 +453,79 @@
                 <w:szCs w:val="26"/>
               </w:rPr>
             </w:pPr>
-            <w:r>
-              <w:rPr>
-                <w:sz w:val="26"/>
-                <w:szCs w:val="26"/>
-              </w:rPr>
-              <w:t>Tối thiểu 02 camera</w:t>
-            </w:r>
-          </w:p>
-          <w:p>
-            <w:pPr>
-              <w:widowControl w:val="0"/>
-              <w:spacing w:before="120" w:after="120" w:line="288" w:lineRule="auto"/>
-              <w:rPr>
-                <w:sz w:val="26"/>
-                <w:szCs w:val="26"/>
-              </w:rPr>
-            </w:pPr>
-            <w:r>
-              <w:rPr>
-                <w:sz w:val="26"/>
-                <w:szCs w:val="26"/>
-              </w:rPr>
-              <w:t>Tối thiểu 0</w:t>
+            <w:proofErr w:type="spellStart"/>
+            <w:r>
+              <w:rPr>
+                <w:sz w:val="26"/>
+                <w:szCs w:val="26"/>
+              </w:rPr>
+              <w:t>Tối</w:t>
+            </w:r>
+            <w:proofErr w:type="spellEnd"/>
+            <w:r>
+              <w:rPr>
+                <w:sz w:val="26"/>
+                <w:szCs w:val="26"/>
+              </w:rPr>
+              <w:t xml:space="preserve"> </w:t>
+            </w:r>
+            <w:proofErr w:type="spellStart"/>
+            <w:r>
+              <w:rPr>
+                <w:sz w:val="26"/>
+                <w:szCs w:val="26"/>
+              </w:rPr>
+              <w:t>thiểu</w:t>
+            </w:r>
+            <w:proofErr w:type="spellEnd"/>
+            <w:r>
+              <w:rPr>
+                <w:sz w:val="26"/>
+                <w:szCs w:val="26"/>
+              </w:rPr>
+              <w:t xml:space="preserve"> 02 camera</w:t>
+            </w:r>
+          </w:p>
+          <w:p>
+            <w:pPr>
+              <w:widowControl w:val="0"/>
+              <w:spacing w:before="120" w:after="120" w:line="288" w:lineRule="auto"/>
+              <w:rPr>
+                <w:sz w:val="26"/>
+                <w:szCs w:val="26"/>
+              </w:rPr>
+            </w:pPr>
+            <w:proofErr w:type="spellStart"/>
+            <w:r>
+              <w:rPr>
+                <w:sz w:val="26"/>
+                <w:szCs w:val="26"/>
+              </w:rPr>
+              <w:t>Tối</w:t>
+            </w:r>
+            <w:proofErr w:type="spellEnd"/>
+            <w:r>
+              <w:rPr>
+                <w:sz w:val="26"/>
+                <w:szCs w:val="26"/>
+              </w:rPr>
+              <w:t xml:space="preserve"> </w:t>
+            </w:r>
+            <w:proofErr w:type="spellStart"/>
+            <w:r>
+              <w:rPr>
+                <w:sz w:val="26"/>
+                <w:szCs w:val="26"/>
+              </w:rPr>
+              <w:t>thiểu</w:t>
+            </w:r>
+            <w:proofErr w:type="spellEnd"/>
+            <w:r>
+              <w:rPr>
+                <w:sz w:val="26"/>
+                <w:szCs w:val="26"/>
+              </w:rPr>
+              <w:t xml:space="preserve"> 0</w:t>
             </w:r>
             <w:r>
               <w:rPr>
@@ -410,6 +557,13 @@
                 <w:szCs w:val="26"/>
               </w:rPr>
             </w:pPr>
+            <w:r>
+              <w:rPr>
+                <w:sz w:val="26"/>
+                <w:szCs w:val="26"/>
+              </w:rPr>
+              <w:t>x</w:t>
+            </w:r>
           </w:p>
         </w:tc>
       </w:tr>
@@ -454,13 +608,47 @@
                 <w:szCs w:val="26"/>
               </w:rPr>
             </w:pPr>
-            <w:r>
-              <w:rPr>
-                <w:sz w:val="26"/>
-                <w:szCs w:val="26"/>
-              </w:rPr>
-              <w:t>Chế độ ghi</w:t>
-            </w:r>
+            <w:proofErr w:type="spellStart"/>
+            <w:r>
+              <w:rPr>
+                <w:sz w:val="26"/>
+                <w:szCs w:val="26"/>
+              </w:rPr>
+              <w:t>Chế</w:t>
+            </w:r>
+            <w:proofErr w:type="spellEnd"/>
+            <w:r>
+              <w:rPr>
+                <w:sz w:val="26"/>
+                <w:szCs w:val="26"/>
+              </w:rPr>
+              <w:t xml:space="preserve"> </w:t>
+            </w:r>
+            <w:proofErr w:type="spellStart"/>
+            <w:r>
+              <w:rPr>
+                <w:sz w:val="26"/>
+                <w:szCs w:val="26"/>
+              </w:rPr>
+              <w:t>độ</w:t>
+            </w:r>
+            <w:proofErr w:type="spellEnd"/>
+            <w:r>
+              <w:rPr>
+                <w:sz w:val="26"/>
+                <w:szCs w:val="26"/>
+              </w:rPr>
+              <w:t xml:space="preserve"> </w:t>
+            </w:r>
+            <w:proofErr w:type="spellStart"/>
+            <w:r>
+              <w:rPr>
+                <w:sz w:val="26"/>
+                <w:szCs w:val="26"/>
+              </w:rPr>
+              <w:t>ghi</w:t>
+            </w:r>
+            <w:proofErr w:type="spellEnd"/>
           </w:p>
         </w:tc>
         <w:tc>
@@ -484,13 +672,47 @@
                 <w:szCs w:val="26"/>
               </w:rPr>
             </w:pPr>
-            <w:r>
-              <w:rPr>
-                <w:sz w:val="26"/>
-                <w:szCs w:val="26"/>
-              </w:rPr>
-              <w:t>Ghi âm thanh</w:t>
-            </w:r>
+            <w:proofErr w:type="spellStart"/>
+            <w:r>
+              <w:rPr>
+                <w:sz w:val="26"/>
+                <w:szCs w:val="26"/>
+              </w:rPr>
+              <w:t>Ghi</w:t>
+            </w:r>
+            <w:proofErr w:type="spellEnd"/>
+            <w:r>
+              <w:rPr>
+                <w:sz w:val="26"/>
+                <w:szCs w:val="26"/>
+              </w:rPr>
+              <w:t xml:space="preserve"> </w:t>
+            </w:r>
+            <w:proofErr w:type="spellStart"/>
+            <w:r>
+              <w:rPr>
+                <w:sz w:val="26"/>
+                <w:szCs w:val="26"/>
+              </w:rPr>
+              <w:t>âm</w:t>
+            </w:r>
+            <w:proofErr w:type="spellEnd"/>
+            <w:r>
+              <w:rPr>
+                <w:sz w:val="26"/>
+                <w:szCs w:val="26"/>
+              </w:rPr>
+              <w:t xml:space="preserve"> </w:t>
+            </w:r>
+            <w:proofErr w:type="spellStart"/>
+            <w:r>
+              <w:rPr>
+                <w:sz w:val="26"/>
+                <w:szCs w:val="26"/>
+              </w:rPr>
+              <w:t>thanh</w:t>
+            </w:r>
+            <w:proofErr w:type="spellEnd"/>
           </w:p>
           <w:p>
             <w:pPr>
@@ -508,12 +730,85 @@
                 <w:szCs w:val="26"/>
               </w:rPr>
             </w:pPr>
-            <w:r>
-              <w:rPr>
-                <w:sz w:val="26"/>
-                <w:szCs w:val="26"/>
-              </w:rPr>
-              <w:t xml:space="preserve">Ghi hình có âm thanh </w:t>
+            <w:proofErr w:type="spellStart"/>
+            <w:r>
+              <w:rPr>
+                <w:sz w:val="26"/>
+                <w:szCs w:val="26"/>
+              </w:rPr>
+              <w:t>Ghi</w:t>
+            </w:r>
+            <w:proofErr w:type="spellEnd"/>
+            <w:r>
+              <w:rPr>
+                <w:sz w:val="26"/>
+                <w:szCs w:val="26"/>
+              </w:rPr>
+              <w:t xml:space="preserve"> </w:t>
+            </w:r>
+            <w:proofErr w:type="spellStart"/>
+            <w:r>
+              <w:rPr>
+                <w:sz w:val="26"/>
+                <w:szCs w:val="26"/>
+              </w:rPr>
+              <w:t>hình</w:t>
+            </w:r>
+            <w:proofErr w:type="spellEnd"/>
+            <w:r>
+              <w:rPr>
+                <w:sz w:val="26"/>
+                <w:szCs w:val="26"/>
+              </w:rPr>
+              <w:t xml:space="preserve"> </w:t>
+            </w:r>
+            <w:proofErr w:type="spellStart"/>
+            <w:r>
+              <w:rPr>
+                <w:sz w:val="26"/>
+                <w:szCs w:val="26"/>
+              </w:rPr>
+              <w:t>có</w:t>
+            </w:r>
+            <w:proofErr w:type="spellEnd"/>
+            <w:r>
+              <w:rPr>
+                <w:sz w:val="26"/>
+                <w:szCs w:val="26"/>
+              </w:rPr>
+              <w:t xml:space="preserve"> </w:t>
+            </w:r>
+            <w:proofErr w:type="spellStart"/>
+            <w:r>
+              <w:rPr>
+                <w:sz w:val="26"/>
+                <w:szCs w:val="26"/>
+              </w:rPr>
+              <w:t>âm</w:t>
+            </w:r>
+            <w:proofErr w:type="spellEnd"/>
+            <w:r>
+              <w:rPr>
+                <w:sz w:val="26"/>
+                <w:szCs w:val="26"/>
+              </w:rPr>
+              <w:t xml:space="preserve"> </w:t>
+            </w:r>
+            <w:proofErr w:type="spellStart"/>
+            <w:r>
+              <w:rPr>
+                <w:sz w:val="26"/>
+                <w:szCs w:val="26"/>
+              </w:rPr>
+              <w:t>thanh</w:t>
+            </w:r>
+            <w:proofErr w:type="spellEnd"/>
+            <w:r>
+              <w:rPr>
+                <w:sz w:val="26"/>
+                <w:szCs w:val="26"/>
+              </w:rPr>
+              <w:t xml:space="preserve"> </w:t>
             </w:r>
           </w:p>
           <w:p>
@@ -555,6 +850,13 @@
                 <w:szCs w:val="26"/>
               </w:rPr>
             </w:pPr>
+            <w:r>
+              <w:rPr>
+                <w:sz w:val="26"/>
+                <w:szCs w:val="26"/>
+              </w:rPr>
+              <w:t>x</w:t>
+            </w:r>
           </w:p>
         </w:tc>
       </w:tr>
@@ -631,13 +933,31 @@
                 <w:szCs w:val="26"/>
               </w:rPr>
             </w:pPr>
-            <w:r>
-              <w:rPr>
-                <w:sz w:val="26"/>
-                <w:szCs w:val="26"/>
-              </w:rPr>
-              <w:t>Bắt đầu</w:t>
-            </w:r>
+            <w:proofErr w:type="spellStart"/>
+            <w:r>
+              <w:rPr>
+                <w:sz w:val="26"/>
+                <w:szCs w:val="26"/>
+              </w:rPr>
+              <w:t>Bắt</w:t>
+            </w:r>
+            <w:proofErr w:type="spellEnd"/>
+            <w:r>
+              <w:rPr>
+                <w:sz w:val="26"/>
+                <w:szCs w:val="26"/>
+              </w:rPr>
+              <w:t xml:space="preserve"> </w:t>
+            </w:r>
+            <w:proofErr w:type="spellStart"/>
+            <w:r>
+              <w:rPr>
+                <w:sz w:val="26"/>
+                <w:szCs w:val="26"/>
+              </w:rPr>
+              <w:t>đầu</w:t>
+            </w:r>
+            <w:proofErr w:type="spellEnd"/>
           </w:p>
           <w:p>
             <w:pPr>
@@ -655,13 +975,31 @@
                 <w:szCs w:val="26"/>
               </w:rPr>
             </w:pPr>
-            <w:r>
-              <w:rPr>
-                <w:sz w:val="26"/>
-                <w:szCs w:val="26"/>
-              </w:rPr>
-              <w:t>Tạm dừng</w:t>
-            </w:r>
+            <w:proofErr w:type="spellStart"/>
+            <w:r>
+              <w:rPr>
+                <w:sz w:val="26"/>
+                <w:szCs w:val="26"/>
+              </w:rPr>
+              <w:t>Tạm</w:t>
+            </w:r>
+            <w:proofErr w:type="spellEnd"/>
+            <w:r>
+              <w:rPr>
+                <w:sz w:val="26"/>
+                <w:szCs w:val="26"/>
+              </w:rPr>
+              <w:t xml:space="preserve"> </w:t>
+            </w:r>
+            <w:proofErr w:type="spellStart"/>
+            <w:r>
+              <w:rPr>
+                <w:sz w:val="26"/>
+                <w:szCs w:val="26"/>
+              </w:rPr>
+              <w:t>dừng</w:t>
+            </w:r>
+            <w:proofErr w:type="spellEnd"/>
           </w:p>
           <w:p>
             <w:pPr>
@@ -679,13 +1017,31 @@
                 <w:szCs w:val="26"/>
               </w:rPr>
             </w:pPr>
-            <w:r>
-              <w:rPr>
-                <w:sz w:val="26"/>
-                <w:szCs w:val="26"/>
-              </w:rPr>
-              <w:t>Kết thúc</w:t>
-            </w:r>
+            <w:proofErr w:type="spellStart"/>
+            <w:r>
+              <w:rPr>
+                <w:sz w:val="26"/>
+                <w:szCs w:val="26"/>
+              </w:rPr>
+              <w:t>Kết</w:t>
+            </w:r>
+            <w:proofErr w:type="spellEnd"/>
+            <w:r>
+              <w:rPr>
+                <w:sz w:val="26"/>
+                <w:szCs w:val="26"/>
+              </w:rPr>
+              <w:t xml:space="preserve"> </w:t>
+            </w:r>
+            <w:proofErr w:type="spellStart"/>
+            <w:r>
+              <w:rPr>
+                <w:sz w:val="26"/>
+                <w:szCs w:val="26"/>
+              </w:rPr>
+              <w:t>thúc</w:t>
+            </w:r>
+            <w:proofErr w:type="spellEnd"/>
           </w:p>
         </w:tc>
         <w:tc>
@@ -708,6 +1064,13 @@
                 <w:szCs w:val="26"/>
               </w:rPr>
             </w:pPr>
+            <w:r>
+              <w:rPr>
+                <w:sz w:val="26"/>
+                <w:szCs w:val="26"/>
+              </w:rPr>
+              <w:t>x</w:t>
+            </w:r>
           </w:p>
         </w:tc>
       </w:tr>
@@ -837,12 +1200,117 @@
                 <w:szCs w:val="26"/>
               </w:rPr>
             </w:pPr>
-            <w:r>
-              <w:rPr>
-                <w:sz w:val="26"/>
-                <w:szCs w:val="26"/>
-              </w:rPr>
-              <w:t>Thanh trượt cho phép tua nhanh trong video</w:t>
+            <w:proofErr w:type="spellStart"/>
+            <w:r>
+              <w:rPr>
+                <w:sz w:val="26"/>
+                <w:szCs w:val="26"/>
+              </w:rPr>
+              <w:t>Thanh</w:t>
+            </w:r>
+            <w:proofErr w:type="spellEnd"/>
+            <w:r>
+              <w:rPr>
+                <w:sz w:val="26"/>
+                <w:szCs w:val="26"/>
+              </w:rPr>
+              <w:t xml:space="preserve"> </w:t>
+            </w:r>
+            <w:proofErr w:type="spellStart"/>
+            <w:r>
+              <w:rPr>
+                <w:sz w:val="26"/>
+                <w:szCs w:val="26"/>
+              </w:rPr>
+              <w:t>trượt</w:t>
+            </w:r>
+            <w:proofErr w:type="spellEnd"/>
+            <w:r>
+              <w:rPr>
+                <w:sz w:val="26"/>
+                <w:szCs w:val="26"/>
+              </w:rPr>
+              <w:t xml:space="preserve"> </w:t>
+            </w:r>
+            <w:proofErr w:type="spellStart"/>
+            <w:r>
+              <w:rPr>
+                <w:sz w:val="26"/>
+                <w:szCs w:val="26"/>
+              </w:rPr>
+              <w:t>cho</w:t>
+            </w:r>
+            <w:proofErr w:type="spellEnd"/>
+            <w:r>
+              <w:rPr>
+                <w:sz w:val="26"/>
+                <w:szCs w:val="26"/>
+              </w:rPr>
+              <w:t xml:space="preserve"> </w:t>
+            </w:r>
+            <w:proofErr w:type="spellStart"/>
+            <w:r>
+              <w:rPr>
+                <w:sz w:val="26"/>
+                <w:szCs w:val="26"/>
+              </w:rPr>
+              <w:t>phép</w:t>
+            </w:r>
+            <w:proofErr w:type="spellEnd"/>
+            <w:r>
+              <w:rPr>
+                <w:sz w:val="26"/>
+                <w:szCs w:val="26"/>
+              </w:rPr>
+              <w:t xml:space="preserve"> </w:t>
+            </w:r>
+            <w:proofErr w:type="spellStart"/>
+            <w:r>
+              <w:rPr>
+                <w:sz w:val="26"/>
+                <w:szCs w:val="26"/>
+              </w:rPr>
+              <w:t>tua</w:t>
+            </w:r>
+            <w:proofErr w:type="spellEnd"/>
+            <w:r>
+              <w:rPr>
+                <w:sz w:val="26"/>
+                <w:szCs w:val="26"/>
+              </w:rPr>
+              <w:t xml:space="preserve"> </w:t>
+            </w:r>
+            <w:proofErr w:type="spellStart"/>
+            <w:r>
+              <w:rPr>
+                <w:sz w:val="26"/>
+                <w:szCs w:val="26"/>
+              </w:rPr>
+              <w:t>nhanh</w:t>
+            </w:r>
+            <w:proofErr w:type="spellEnd"/>
+            <w:r>
+              <w:rPr>
+                <w:sz w:val="26"/>
+                <w:szCs w:val="26"/>
+              </w:rPr>
+              <w:t xml:space="preserve"> </w:t>
+            </w:r>
+            <w:proofErr w:type="spellStart"/>
+            <w:r>
+              <w:rPr>
+                <w:sz w:val="26"/>
+                <w:szCs w:val="26"/>
+              </w:rPr>
+              <w:t>trong</w:t>
+            </w:r>
+            <w:proofErr w:type="spellEnd"/>
+            <w:r>
+              <w:rPr>
+                <w:sz w:val="26"/>
+                <w:szCs w:val="26"/>
+              </w:rPr>
+              <w:t xml:space="preserve"> video</w:t>
             </w:r>
           </w:p>
         </w:tc>
@@ -866,6 +1334,13 @@
                 <w:szCs w:val="26"/>
               </w:rPr>
             </w:pPr>
+            <w:r>
+              <w:rPr>
+                <w:sz w:val="26"/>
+                <w:szCs w:val="26"/>
+              </w:rPr>
+              <w:t>x</w:t>
+            </w:r>
           </w:p>
         </w:tc>
       </w:tr>
@@ -935,6 +1410,7 @@
                 <w:szCs w:val="26"/>
               </w:rPr>
             </w:pPr>
+            <w:proofErr w:type="spellStart"/>
             <w:r>
               <w:rPr>
                 <w:sz w:val="26"/>
@@ -942,6 +1418,7 @@
               </w:rPr>
               <w:t>Có</w:t>
             </w:r>
+            <w:proofErr w:type="spellEnd"/>
           </w:p>
         </w:tc>
         <w:tc>
@@ -957,6 +1434,13 @@
                 <w:szCs w:val="26"/>
               </w:rPr>
             </w:pPr>
+            <w:r>
+              <w:rPr>
+                <w:sz w:val="26"/>
+                <w:szCs w:val="26"/>
+              </w:rPr>
+              <w:t>x</w:t>
+            </w:r>
           </w:p>
         </w:tc>
       </w:tr>
@@ -1026,6 +1510,7 @@
                 <w:szCs w:val="26"/>
               </w:rPr>
             </w:pPr>
+            <w:proofErr w:type="spellStart"/>
             <w:r>
               <w:rPr>
                 <w:sz w:val="26"/>
@@ -1033,6 +1518,7 @@
               </w:rPr>
               <w:t>Có</w:t>
             </w:r>
+            <w:proofErr w:type="spellEnd"/>
           </w:p>
         </w:tc>
         <w:tc>
@@ -1147,9 +1633,15 @@
               <w:rPr>
                 <w:sz w:val="26"/>
                 <w:szCs w:val="26"/>
-                <w:lang w:val="vi-VN"/>
-              </w:rPr>
-            </w:pPr>
+              </w:rPr>
+            </w:pPr>
+            <w:r>
+              <w:rPr>
+                <w:sz w:val="26"/>
+                <w:szCs w:val="26"/>
+              </w:rPr>
+              <w:t>x</w:t>
+            </w:r>
           </w:p>
         </w:tc>
       </w:tr>
@@ -1193,12 +1685,14 @@
               <w:rPr>
                 <w:sz w:val="26"/>
                 <w:szCs w:val="26"/>
-              </w:rPr>
-            </w:pPr>
-            <w:r>
-              <w:rPr>
-                <w:sz w:val="26"/>
-                <w:szCs w:val="26"/>
+                <w:lang w:val="vi-VN"/>
+              </w:rPr>
+            </w:pPr>
+            <w:r>
+              <w:rPr>
+                <w:sz w:val="26"/>
+                <w:szCs w:val="26"/>
+                <w:lang w:val="vi-VN"/>
               </w:rPr>
               <w:t>Tính bảo mật dữ liệu</w:t>
             </w:r>
@@ -1216,12 +1710,14 @@
               <w:rPr>
                 <w:sz w:val="26"/>
                 <w:szCs w:val="26"/>
-              </w:rPr>
-            </w:pPr>
-            <w:r>
-              <w:rPr>
-                <w:sz w:val="26"/>
-                <w:szCs w:val="26"/>
+                <w:lang w:val="vi-VN"/>
+              </w:rPr>
+            </w:pPr>
+            <w:r>
+              <w:rPr>
+                <w:sz w:val="26"/>
+                <w:szCs w:val="26"/>
+                <w:lang w:val="vi-VN"/>
               </w:rPr>
               <w:t>Tối thiểu mã hóa AES 256</w:t>
             </w:r>
@@ -1240,6 +1736,13 @@
                 <w:szCs w:val="26"/>
               </w:rPr>
             </w:pPr>
+            <w:r>
+              <w:rPr>
+                <w:sz w:val="26"/>
+                <w:szCs w:val="26"/>
+              </w:rPr>
+              <w:t>x</w:t>
+            </w:r>
           </w:p>
         </w:tc>
       </w:tr>
@@ -1282,12 +1785,14 @@
               <w:rPr>
                 <w:sz w:val="26"/>
                 <w:szCs w:val="26"/>
-              </w:rPr>
-            </w:pPr>
-            <w:r>
-              <w:rPr>
-                <w:sz w:val="26"/>
-                <w:szCs w:val="26"/>
+                <w:lang w:val="vi-VN"/>
+              </w:rPr>
+            </w:pPr>
+            <w:r>
+              <w:rPr>
+                <w:sz w:val="26"/>
+                <w:szCs w:val="26"/>
+                <w:lang w:val="vi-VN"/>
               </w:rPr>
               <w:t>Tính xác thực của dữ liệu</w:t>
             </w:r>
@@ -1307,12 +1812,37 @@
                 <w:szCs w:val="26"/>
               </w:rPr>
             </w:pPr>
-            <w:r>
-              <w:rPr>
-                <w:sz w:val="26"/>
-                <w:szCs w:val="26"/>
-              </w:rPr>
-              <w:t>Tối thiểu SHA256</w:t>
+            <w:proofErr w:type="spellStart"/>
+            <w:r>
+              <w:rPr>
+                <w:sz w:val="26"/>
+                <w:szCs w:val="26"/>
+              </w:rPr>
+              <w:t>Tối</w:t>
+            </w:r>
+            <w:proofErr w:type="spellEnd"/>
+            <w:r>
+              <w:rPr>
+                <w:sz w:val="26"/>
+                <w:szCs w:val="26"/>
+              </w:rPr>
+              <w:t xml:space="preserve"> </w:t>
+            </w:r>
+            <w:proofErr w:type="spellStart"/>
+            <w:r>
+              <w:rPr>
+                <w:sz w:val="26"/>
+                <w:szCs w:val="26"/>
+              </w:rPr>
+              <w:t>thiểu</w:t>
+            </w:r>
+            <w:proofErr w:type="spellEnd"/>
+            <w:r>
+              <w:rPr>
+                <w:sz w:val="26"/>
+                <w:szCs w:val="26"/>
+              </w:rPr>
+              <w:t xml:space="preserve"> SHA256</w:t>
             </w:r>
           </w:p>
         </w:tc>
@@ -1329,6 +1859,13 @@
                 <w:szCs w:val="26"/>
               </w:rPr>
             </w:pPr>
+            <w:r>
+              <w:rPr>
+                <w:sz w:val="26"/>
+                <w:szCs w:val="26"/>
+              </w:rPr>
+              <w:t>x</w:t>
+            </w:r>
           </w:p>
         </w:tc>
       </w:tr>
@@ -1371,12 +1908,14 @@
               <w:rPr>
                 <w:sz w:val="26"/>
                 <w:szCs w:val="26"/>
-              </w:rPr>
-            </w:pPr>
-            <w:r>
-              <w:rPr>
-                <w:sz w:val="26"/>
-                <w:szCs w:val="26"/>
+                <w:lang w:val="vi-VN"/>
+              </w:rPr>
+            </w:pPr>
+            <w:r>
+              <w:rPr>
+                <w:sz w:val="26"/>
+                <w:szCs w:val="26"/>
+                <w:lang w:val="vi-VN"/>
               </w:rPr>
               <w:t>Quản</w:t>
             </w:r>
@@ -1392,6 +1931,7 @@
               <w:rPr>
                 <w:sz w:val="26"/>
                 <w:szCs w:val="26"/>
+                <w:lang w:val="vi-VN"/>
               </w:rPr>
               <w:t>ết nối, tích hợp với máy chủ trung tâm</w:t>
             </w:r>
@@ -1416,6 +1956,7 @@
               <w:rPr>
                 <w:sz w:val="26"/>
                 <w:szCs w:val="26"/>
+                <w:lang w:val="vi-VN"/>
               </w:rPr>
               <w:t>Phục</w:t>
             </w:r>
@@ -1440,8 +1981,11 @@
               <w:rPr>
                 <w:sz w:val="26"/>
                 <w:szCs w:val="26"/>
-              </w:rPr>
-            </w:pPr>
+                <w:lang w:val="vi-VN"/>
+              </w:rPr>
+            </w:pPr>
+            <w:bookmarkStart w:id="4" w:name="_GoBack"/>
+            <w:bookmarkEnd w:id="4"/>
           </w:p>
         </w:tc>
       </w:tr>
@@ -1492,6 +2036,7 @@
                 <w:lang w:val="vi-VN"/>
               </w:rPr>
             </w:pPr>
+            <w:proofErr w:type="spellStart"/>
             <w:r>
               <w:rPr>
                 <w:b/>
@@ -1500,6 +2045,7 @@
               </w:rPr>
               <w:t>Quản</w:t>
             </w:r>
+            <w:proofErr w:type="spellEnd"/>
             <w:r>
               <w:rPr>
                 <w:b/>
@@ -1586,12 +2132,14 @@
               <w:rPr>
                 <w:sz w:val="26"/>
                 <w:szCs w:val="26"/>
-              </w:rPr>
-            </w:pPr>
-            <w:r>
-              <w:rPr>
-                <w:sz w:val="26"/>
-                <w:szCs w:val="26"/>
+                <w:lang w:val="vi-VN"/>
+              </w:rPr>
+            </w:pPr>
+            <w:r>
+              <w:rPr>
+                <w:sz w:val="26"/>
+                <w:szCs w:val="26"/>
+                <w:lang w:val="vi-VN"/>
               </w:rPr>
               <w:t xml:space="preserve">Trích xuất ra đĩa CD/DVD </w:t>
             </w:r>
@@ -1658,6 +2206,7 @@
               <w:rPr>
                 <w:sz w:val="26"/>
                 <w:szCs w:val="26"/>
+                <w:lang w:val="pt-BR"/>
               </w:rPr>
               <w:t>động</w:t>
             </w:r>
@@ -1789,12 +2338,14 @@
               <w:rPr>
                 <w:sz w:val="26"/>
                 <w:szCs w:val="26"/>
-              </w:rPr>
-            </w:pPr>
-            <w:r>
-              <w:rPr>
-                <w:sz w:val="26"/>
-                <w:szCs w:val="26"/>
+                <w:lang w:val="vi-VN"/>
+              </w:rPr>
+            </w:pPr>
+            <w:r>
+              <w:rPr>
+                <w:sz w:val="26"/>
+                <w:szCs w:val="26"/>
+                <w:lang w:val="vi-VN"/>
               </w:rPr>
               <w:t>Tính năng cảnh báo khi đĩa CD/DVD bị lỗi</w:t>
             </w:r>
@@ -1814,6 +2365,7 @@
                 <w:szCs w:val="26"/>
               </w:rPr>
             </w:pPr>
+            <w:proofErr w:type="spellStart"/>
             <w:r>
               <w:rPr>
                 <w:sz w:val="26"/>
@@ -1821,6 +2373,7 @@
               </w:rPr>
               <w:t>Có</w:t>
             </w:r>
+            <w:proofErr w:type="spellEnd"/>
           </w:p>
         </w:tc>
         <w:tc>
@@ -1904,6 +2457,7 @@
               <w:rPr>
                 <w:sz w:val="26"/>
                 <w:szCs w:val="26"/>
+                <w:lang w:val="vi-VN"/>
               </w:rPr>
             </w:pPr>
           </w:p>
@@ -1919,6 +2473,7 @@
               <w:rPr>
                 <w:sz w:val="26"/>
                 <w:szCs w:val="26"/>
+                <w:lang w:val="vi-VN"/>
               </w:rPr>
             </w:pPr>
           </w:p>
@@ -2013,6 +2568,7 @@
               <w:rPr>
                 <w:sz w:val="26"/>
                 <w:szCs w:val="26"/>
+                <w:lang w:val="pt-BR"/>
               </w:rPr>
             </w:pPr>
             <w:r>
@@ -2051,12 +2607,35 @@
           </w:p>
         </w:tc>
       </w:tr>
-      <w:bookmarkEnd w:id="4"/>
     </w:tbl>
-    <w:p/>
-    <w:p/>
-    <w:p/>
-    <w:p/>
+    <w:p>
+      <w:pPr>
+        <w:rPr>
+          <w:lang w:val="pt-BR"/>
+        </w:rPr>
+      </w:pPr>
+    </w:p>
+    <w:p>
+      <w:pPr>
+        <w:rPr>
+          <w:lang w:val="pt-BR"/>
+        </w:rPr>
+      </w:pPr>
+    </w:p>
+    <w:p>
+      <w:pPr>
+        <w:rPr>
+          <w:lang w:val="pt-BR"/>
+        </w:rPr>
+      </w:pPr>
+    </w:p>
+    <w:p>
+      <w:pPr>
+        <w:rPr>
+          <w:lang w:val="pt-BR"/>
+        </w:rPr>
+      </w:pPr>
+    </w:p>
     <w:sectPr>
       <w:pgSz w:w="12240" w:h="15840"/>
       <w:pgMar w:top="1134" w:right="1134" w:bottom="1134" w:left="1701" w:header="709" w:footer="709" w:gutter="0"/>
